--- a/assets/documentations/sid.docx
+++ b/assets/documentations/sid.docx
@@ -163,31 +163,13 @@
       <w:r>
         <w:t xml:space="preserve">, </w:t>
       </w:r>
-      <w:proofErr w:type="spellStart"/>
       <w:r>
         <w:rPr>
           <w:i/>
           <w:iCs/>
         </w:rPr>
-        <w:t>security</w:t>
+        <w:t>security descriptor</w:t>
       </w:r>
-      <w:proofErr w:type="spellEnd"/>
-      <w:r>
-        <w:rPr>
-          <w:i/>
-          <w:iCs/>
-        </w:rPr>
-        <w:t xml:space="preserve"> </w:t>
-      </w:r>
-      <w:proofErr w:type="spellStart"/>
-      <w:r>
-        <w:rPr>
-          <w:i/>
-          <w:iCs/>
-        </w:rPr>
-        <w:t>descriptor</w:t>
-      </w:r>
-      <w:proofErr w:type="spellEnd"/>
       <w:r>
         <w:t xml:space="preserve"> en anglais,</w:t>
       </w:r>
@@ -197,36 +179,99 @@
       <w:r>
         <w:t xml:space="preserve">, </w:t>
       </w:r>
-      <w:proofErr w:type="spellStart"/>
       <w:r>
         <w:rPr>
           <w:i/>
           <w:iCs/>
         </w:rPr>
-        <w:t>access</w:t>
+        <w:t>access token</w:t>
       </w:r>
-      <w:proofErr w:type="spellEnd"/>
-      <w:r>
-        <w:rPr>
-          <w:i/>
-          <w:iCs/>
-        </w:rPr>
-        <w:t xml:space="preserve"> </w:t>
-      </w:r>
-      <w:proofErr w:type="spellStart"/>
-      <w:r>
-        <w:rPr>
-          <w:i/>
-          <w:iCs/>
-        </w:rPr>
-        <w:t>token</w:t>
-      </w:r>
-      <w:proofErr w:type="spellEnd"/>
       <w:r>
         <w:t xml:space="preserve"> en anglais</w:t>
       </w:r>
       <w:r>
-        <w:t xml:space="preserve">. </w:t>
+        <w:t>.</w:t>
+      </w:r>
+    </w:p>
+    <w:p/>
+    <w:p>
+      <w:r>
+        <w:t>Un utilisateur peut avoir plus d’un identificateur de sécurité</w:t>
+      </w:r>
+      <w:r>
+        <w:t xml:space="preserve">. Si l’utilisateur fait partie </w:t>
+      </w:r>
+      <w:r>
+        <w:t xml:space="preserve">de </w:t>
+      </w:r>
+      <w:r>
+        <w:t>groupe</w:t>
+      </w:r>
+      <w:r>
+        <w:t>s</w:t>
+      </w:r>
+      <w:r>
+        <w:t>, celui-ci aura également l</w:t>
+      </w:r>
+      <w:r>
+        <w:t xml:space="preserve">es </w:t>
+      </w:r>
+      <w:r>
+        <w:t>identificateur</w:t>
+      </w:r>
+      <w:r>
+        <w:t>s</w:t>
+      </w:r>
+      <w:r>
+        <w:t xml:space="preserve"> de sécurité d</w:t>
+      </w:r>
+      <w:r>
+        <w:t>e</w:t>
+      </w:r>
+      <w:r>
+        <w:t xml:space="preserve"> </w:t>
+      </w:r>
+      <w:r>
+        <w:t xml:space="preserve">ces </w:t>
+      </w:r>
+      <w:r>
+        <w:t>groupe</w:t>
+      </w:r>
+      <w:r>
+        <w:t>s</w:t>
+      </w:r>
+      <w:r>
+        <w:t>.</w:t>
+      </w:r>
+      <w:r>
+        <w:t xml:space="preserve"> Lors de la connexion d</w:t>
+      </w:r>
+      <w:r>
+        <w:t>e l’</w:t>
+      </w:r>
+      <w:r>
+        <w:t xml:space="preserve">utilisateur sur un système Windows, celui-ci </w:t>
+      </w:r>
+      <w:r>
+        <w:t xml:space="preserve">aura </w:t>
+      </w:r>
+      <w:r>
+        <w:t>également un identificateur de sécurité pour sa s</w:t>
+      </w:r>
+      <w:r>
+        <w:t>e</w:t>
+      </w:r>
+      <w:r>
+        <w:t>ssion</w:t>
+      </w:r>
+      <w:r>
+        <w:t xml:space="preserve"> Windows</w:t>
+      </w:r>
+      <w:r>
+        <w:t>.</w:t>
+      </w:r>
+      <w:r>
+        <w:t xml:space="preserve"> </w:t>
       </w:r>
     </w:p>
     <w:p/>
@@ -325,14 +370,12 @@
         </w:rPr>
         <w:t>"</w:t>
       </w:r>
-      <w:proofErr w:type="spellStart"/>
       <w:r>
         <w:rPr>
           <w:lang w:eastAsia="fr-FR"/>
         </w:rPr>
         <w:t>objectSID</w:t>
       </w:r>
-      <w:proofErr w:type="spellEnd"/>
       <w:r>
         <w:rPr>
           <w:lang w:eastAsia="fr-FR"/>
@@ -853,7 +896,7 @@
         <v:path o:extrusionok="f" gradientshapeok="t" o:connecttype="rect"/>
         <o:lock v:ext="edit" aspectratio="t"/>
       </v:shapetype>
-      <v:shape id="_x0000_i1027" type="#_x0000_t75" style="width:40.5pt;height:40.5pt" o:bullet="t">
+      <v:shape id="_x0000_i1051" type="#_x0000_t75" style="width:40.5pt;height:40.5pt" o:bullet="t">
         <v:imagedata r:id="rId1" o:title="purple"/>
       </v:shape>
     </w:pict>
